--- a/pos/ProjetoIntegrado.docx
+++ b/pos/ProjetoIntegrado.docx
@@ -1,6 +1,6 @@
 
 <file path=word/document.xml><?xml version="1.0" encoding="utf-8"?>
-<w:document xmlns:wpc="http://schemas.microsoft.com/office/word/2010/wordprocessingCanvas" xmlns:cx="http://schemas.microsoft.com/office/drawing/2014/chartex" xmlns:cx1="http://schemas.microsoft.com/office/drawing/2015/9/8/chartex" xmlns:cx2="http://schemas.microsoft.com/office/drawing/2015/10/21/chartex" xmlns:cx3="http://schemas.microsoft.com/office/drawing/2016/5/9/chartex" xmlns:cx4="http://schemas.microsoft.com/office/drawing/2016/5/10/chartex" xmlns:cx5="http://schemas.microsoft.com/office/drawing/2016/5/11/chartex" xmlns:cx6="http://schemas.microsoft.com/office/drawing/2016/5/12/chartex" xmlns:cx7="http://schemas.microsoft.com/office/drawing/2016/5/13/chartex" xmlns:cx8="http://schemas.microsoft.com/office/drawing/2016/5/14/chartex" xmlns:mc="http://schemas.openxmlformats.org/markup-compatibility/2006" xmlns:aink="http://schemas.microsoft.com/office/drawing/2016/ink" xmlns:am3d="http://schemas.microsoft.com/office/drawing/2017/model3d" xmlns:o="urn:schemas-microsoft-com:office:office" xmlns:oel="http://schemas.microsoft.com/office/2019/extlst" xmlns:r="http://schemas.openxmlformats.org/officeDocument/2006/relationships" xmlns:m="http://schemas.openxmlformats.org/officeDocument/2006/math" xmlns:v="urn:schemas-microsoft-com:vml" xmlns:wp14="http://schemas.microsoft.com/office/word/2010/wordprocessingDrawing" xmlns:wp="http://schemas.openxmlformats.org/drawingml/2006/wordprocessingDrawing" xmlns:w10="urn:schemas-microsoft-com:office:word" xmlns:w="http://schemas.openxmlformats.org/wordprocessingml/2006/main" xmlns:w14="http://schemas.microsoft.com/office/word/2010/wordml" xmlns:w15="http://schemas.microsoft.com/office/word/2012/wordml" xmlns:w16cex="http://schemas.microsoft.com/office/word/2018/wordml/cex" xmlns:w16cid="http://schemas.microsoft.com/office/word/2016/wordml/cid" xmlns:w16="http://schemas.microsoft.com/office/word/2018/wordml" xmlns:w16du="http://schemas.microsoft.com/office/word/2023/wordml/word16du" xmlns:w16sdtdh="http://schemas.microsoft.com/office/word/2020/wordml/sdtdatahash" xmlns:w16se="http://schemas.microsoft.com/office/word/2015/wordml/symex" xmlns:wpg="http://schemas.microsoft.com/office/word/2010/wordprocessingGroup" xmlns:wpi="http://schemas.microsoft.com/office/word/2010/wordprocessingInk" xmlns:wne="http://schemas.microsoft.com/office/word/2006/wordml" xmlns:wps="http://schemas.microsoft.com/office/word/2010/wordprocessingShape" mc:Ignorable="w14 w15 w16se w16cid w16 w16cex w16sdtdh w16du wp14">
+<w:document xmlns:wpc="http://schemas.microsoft.com/office/word/2010/wordprocessingCanvas" xmlns:cx="http://schemas.microsoft.com/office/drawing/2014/chartex" xmlns:cx1="http://schemas.microsoft.com/office/drawing/2015/9/8/chartex" xmlns:cx2="http://schemas.microsoft.com/office/drawing/2015/10/21/chartex" xmlns:cx3="http://schemas.microsoft.com/office/drawing/2016/5/9/chartex" xmlns:cx4="http://schemas.microsoft.com/office/drawing/2016/5/10/chartex" xmlns:cx5="http://schemas.microsoft.com/office/drawing/2016/5/11/chartex" xmlns:cx6="http://schemas.microsoft.com/office/drawing/2016/5/12/chartex" xmlns:cx7="http://schemas.microsoft.com/office/drawing/2016/5/13/chartex" xmlns:cx8="http://schemas.microsoft.com/office/drawing/2016/5/14/chartex" xmlns:mc="http://schemas.openxmlformats.org/markup-compatibility/2006" xmlns:aink="http://schemas.microsoft.com/office/drawing/2016/ink" xmlns:am3d="http://schemas.microsoft.com/office/drawing/2017/model3d" xmlns:o="urn:schemas-microsoft-com:office:office" xmlns:oel="http://schemas.microsoft.com/office/2019/extlst" xmlns:r="http://schemas.openxmlformats.org/officeDocument/2006/relationships" xmlns:m="http://schemas.openxmlformats.org/officeDocument/2006/math" xmlns:v="urn:schemas-microsoft-com:vml" xmlns:wp14="http://schemas.microsoft.com/office/word/2010/wordprocessingDrawing" xmlns:wp="http://schemas.openxmlformats.org/drawingml/2006/wordprocessingDrawing" xmlns:w10="urn:schemas-microsoft-com:office:word" xmlns:w="http://schemas.openxmlformats.org/wordprocessingml/2006/main" xmlns:w14="http://schemas.microsoft.com/office/word/2010/wordml" xmlns:w15="http://schemas.microsoft.com/office/word/2012/wordml" xmlns:w16cex="http://schemas.microsoft.com/office/word/2018/wordml/cex" xmlns:w16cid="http://schemas.microsoft.com/office/word/2016/wordml/cid" xmlns:w16="http://schemas.microsoft.com/office/word/2018/wordml" xmlns:w16sdtdh="http://schemas.microsoft.com/office/word/2020/wordml/sdtdatahash" xmlns:w16se="http://schemas.microsoft.com/office/word/2015/wordml/symex" xmlns:wpg="http://schemas.microsoft.com/office/word/2010/wordprocessingGroup" xmlns:wpi="http://schemas.microsoft.com/office/word/2010/wordprocessingInk" xmlns:wne="http://schemas.microsoft.com/office/word/2006/wordml" xmlns:wps="http://schemas.microsoft.com/office/word/2010/wordprocessingShape" mc:Ignorable="w14 w15 w16se w16cid w16 w16cex w16sdtdh wp14">
   <w:body>
     <w:p>
       <w:pPr>
@@ -533,7 +533,6 @@
             <w:docPartUnique/>
           </w:docPartObj>
         </w:sdtPr>
-        <w:sdtEndPr/>
         <w:sdtContent>
           <w:r>
             <w:instrText xml:space="preserve"> TOC \h \u \z </w:instrText>
@@ -4295,7 +4294,15 @@
         <w:ind w:firstLine="432"/>
       </w:pPr>
       <w:r>
-        <w:t>Um dos motivos para o endividamento seria a falta de organização e gestão dos gastos, além da falta de conhecimento sobre como controlar suas finanças e melhores maneiras para que consigam gastar e economizar dinheiro da maneira mais viável, gerando um grande número de pessoas endividadas.</w:t>
+        <w:t xml:space="preserve">Um dos motivos para o endividamento seria a falta de organização e gestão dos gastos, além da falta de conhecimento sobre como controlar suas finanças e melhores maneiras para que consigam gastar e economizar dinheiro da maneira mais viável, gerando </w:t>
+      </w:r>
+      <w:proofErr w:type="gramStart"/>
+      <w:r>
+        <w:t>um grande número de pessoas endividadas</w:t>
+      </w:r>
+      <w:proofErr w:type="gramEnd"/>
+      <w:r>
+        <w:t>.</w:t>
       </w:r>
     </w:p>
     <w:p>
@@ -4348,7 +4355,19 @@
         <w:rPr>
           <w:lang w:eastAsia="en-US"/>
         </w:rPr>
-        <w:t>O planejamento financeiro pessoal é algo que todos deveriam fazer para ter o melhor controle de suas finanças, visando que devemos saber exatamente com o que estamos gastando e registrar futuros gastos para que não ocorram imprevistos.</w:t>
+        <w:t xml:space="preserve">O planejamento financeiro pessoal é algo que todos deveriam fazer para ter o melhor controle de suas finanças, </w:t>
+      </w:r>
+      <w:r>
+        <w:rPr>
+          <w:lang w:eastAsia="en-US"/>
+        </w:rPr>
+        <w:t>tendo em vista</w:t>
+      </w:r>
+      <w:r>
+        <w:rPr>
+          <w:lang w:eastAsia="en-US"/>
+        </w:rPr>
+        <w:t xml:space="preserve"> que devemos saber exatamente com o que estamos gastando e registrar futuros gastos para que não ocorram imprevistos.</w:t>
       </w:r>
     </w:p>
     <w:p>
@@ -4705,27 +4724,14 @@
       <w:r>
         <w:t xml:space="preserve">Tabela </w:t>
       </w:r>
-      <w:r>
-        <w:fldChar w:fldCharType="begin"/>
-      </w:r>
-      <w:r>
-        <w:instrText xml:space="preserve"> SEQ Tabela \* ARABIC </w:instrText>
-      </w:r>
-      <w:r>
-        <w:fldChar w:fldCharType="separate"/>
-      </w:r>
-      <w:r>
-        <w:rPr>
-          <w:noProof/>
-        </w:rPr>
-        <w:t>1</w:t>
-      </w:r>
-      <w:r>
-        <w:rPr>
-          <w:noProof/>
-        </w:rPr>
-        <w:fldChar w:fldCharType="end"/>
-      </w:r>
+      <w:fldSimple w:instr=" SEQ Tabela \* ARABIC ">
+        <w:r>
+          <w:rPr>
+            <w:noProof/>
+          </w:rPr>
+          <w:t>1</w:t>
+        </w:r>
+      </w:fldSimple>
       <w:r>
         <w:t xml:space="preserve"> - </w:t>
       </w:r>
@@ -5477,27 +5483,14 @@
       <w:r>
         <w:t xml:space="preserve">Tabela </w:t>
       </w:r>
-      <w:r>
-        <w:fldChar w:fldCharType="begin"/>
-      </w:r>
-      <w:r>
-        <w:instrText xml:space="preserve"> SEQ Tabela \* ARABIC </w:instrText>
-      </w:r>
-      <w:r>
-        <w:fldChar w:fldCharType="separate"/>
-      </w:r>
-      <w:r>
-        <w:rPr>
-          <w:noProof/>
-        </w:rPr>
-        <w:t>2</w:t>
-      </w:r>
-      <w:r>
-        <w:rPr>
-          <w:noProof/>
-        </w:rPr>
-        <w:fldChar w:fldCharType="end"/>
-      </w:r>
+      <w:fldSimple w:instr=" SEQ Tabela \* ARABIC ">
+        <w:r>
+          <w:rPr>
+            <w:noProof/>
+          </w:rPr>
+          <w:t>2</w:t>
+        </w:r>
+      </w:fldSimple>
       <w:r>
         <w:t xml:space="preserve"> - </w:t>
       </w:r>
@@ -5819,27 +5812,14 @@
       <w:r>
         <w:t xml:space="preserve">Tabela </w:t>
       </w:r>
-      <w:r>
-        <w:fldChar w:fldCharType="begin"/>
-      </w:r>
-      <w:r>
-        <w:instrText xml:space="preserve"> SEQ Tabela \* ARABIC </w:instrText>
-      </w:r>
-      <w:r>
-        <w:fldChar w:fldCharType="separate"/>
-      </w:r>
-      <w:r>
-        <w:rPr>
-          <w:noProof/>
-        </w:rPr>
-        <w:t>3</w:t>
-      </w:r>
-      <w:r>
-        <w:rPr>
-          <w:noProof/>
-        </w:rPr>
-        <w:fldChar w:fldCharType="end"/>
-      </w:r>
+      <w:fldSimple w:instr=" SEQ Tabela \* ARABIC ">
+        <w:r>
+          <w:rPr>
+            <w:noProof/>
+          </w:rPr>
+          <w:t>3</w:t>
+        </w:r>
+      </w:fldSimple>
       <w:r>
         <w:t xml:space="preserve"> - </w:t>
       </w:r>
@@ -6164,7 +6144,7 @@
         <mc:AlternateContent>
           <mc:Choice Requires="wps">
             <w:drawing>
-              <wp:anchor distT="0" distB="0" distL="114300" distR="114300" simplePos="0" relativeHeight="251655168" behindDoc="0" locked="0" layoutInCell="1" allowOverlap="1" wp14:anchorId="26B9129C" wp14:editId="45305375">
+              <wp:anchor distT="0" distB="0" distL="114300" distR="114300" simplePos="0" relativeHeight="251656192" behindDoc="0" locked="0" layoutInCell="1" allowOverlap="1" wp14:anchorId="26B9129C" wp14:editId="45305375">
                 <wp:simplePos x="0" y="0"/>
                 <wp:positionH relativeFrom="column">
                   <wp:posOffset>58420</wp:posOffset>
@@ -6240,13 +6220,13 @@
               </wp:anchor>
             </w:drawing>
           </mc:Choice>
-          <mc:Fallback>
+          <mc:Fallback xmlns:w16du="http://schemas.microsoft.com/office/word/2023/wordml/word16du">
             <w:pict>
               <v:shapetype w14:anchorId="26B9129C" id="_x0000_t202" coordsize="21600,21600" o:spt="202" path="m,l,21600r21600,l21600,xe">
                 <v:stroke joinstyle="miter"/>
                 <v:path gradientshapeok="t" o:connecttype="rect"/>
               </v:shapetype>
-              <v:shape id="Caixa de Texto 2" o:spid="_x0000_s1026" type="#_x0000_t202" style="position:absolute;left:0;text-align:left;margin-left:4.6pt;margin-top:330.7pt;width:144.6pt;height:11.5pt;z-index:251655168;visibility:visible;mso-wrap-style:square;mso-width-percent:0;mso-height-percent:0;mso-wrap-distance-left:9pt;mso-wrap-distance-top:0;mso-wrap-distance-right:9pt;mso-wrap-distance-bottom:0;mso-position-horizontal:absolute;mso-position-horizontal-relative:text;mso-position-vertical:absolute;mso-position-vertical-relative:text;mso-width-percent:0;mso-height-percent:0;mso-width-relative:page;mso-height-relative:page;v-text-anchor:top" o:gfxdata="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" stroked="f">
+              <v:shape id="Caixa de Texto 2" o:spid="_x0000_s1026" type="#_x0000_t202" style="position:absolute;left:0;text-align:left;margin-left:4.6pt;margin-top:330.7pt;width:144.6pt;height:11.5pt;z-index:251656192;visibility:visible;mso-wrap-style:square;mso-width-percent:0;mso-height-percent:0;mso-wrap-distance-left:9pt;mso-wrap-distance-top:0;mso-wrap-distance-right:9pt;mso-wrap-distance-bottom:0;mso-position-horizontal:absolute;mso-position-horizontal-relative:text;mso-position-vertical:absolute;mso-position-vertical-relative:text;mso-width-percent:0;mso-height-percent:0;mso-width-relative:page;mso-height-relative:page;v-text-anchor:top" o:gfxdata="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" stroked="f">
                 <v:textbox style="mso-fit-shape-to-text:t" inset="0,0,0,0">
                   <w:txbxContent>
                     <w:p>
@@ -6412,7 +6392,21 @@
         <w:rPr>
           <w:lang w:eastAsia="en-US"/>
         </w:rPr>
-        <w:t>Na Figura é apresentado a tela de cadastro de categorias, onde o usuário poderá cadastrar novas nomeações para agrupar suas movimentações de saída. Essas categorias serão utilizadas pela tela principal exibir o gráfico de gastos por categoria e também será exibido no histórico de movimentações.</w:t>
+        <w:t xml:space="preserve">Na Figura é apresentado a tela de cadastro de categorias, onde o usuário poderá cadastrar novas nomeações para agrupar suas movimentações de saída. Essas categorias serão utilizadas pela tela principal exibir o gráfico de gastos por categoria </w:t>
+      </w:r>
+      <w:proofErr w:type="gramStart"/>
+      <w:r>
+        <w:rPr>
+          <w:lang w:eastAsia="en-US"/>
+        </w:rPr>
+        <w:t>e também</w:t>
+      </w:r>
+      <w:proofErr w:type="gramEnd"/>
+      <w:r>
+        <w:rPr>
+          <w:lang w:eastAsia="en-US"/>
+        </w:rPr>
+        <w:t xml:space="preserve"> será exibido no histórico de movimentações.</w:t>
       </w:r>
     </w:p>
     <w:p>
@@ -6498,15 +6492,16 @@
       <w:bookmarkStart w:id="54" w:name="_Toc167395088"/>
       <w:r>
         <w:lastRenderedPageBreak/>
-        <w:t>Tela de cadastro de movimentação de entrada/</w:t>
-      </w:r>
-      <w:proofErr w:type="spellStart"/>
-      <w:r>
-        <w:t>saida</w:t>
+        <w:t>Tela de cadastro de movimentação de entrada/sa</w:t>
+      </w:r>
+      <w:r>
+        <w:t>í</w:t>
+      </w:r>
+      <w:r>
+        <w:t>da</w:t>
       </w:r>
       <w:bookmarkEnd w:id="53"/>
       <w:bookmarkEnd w:id="54"/>
-      <w:proofErr w:type="spellEnd"/>
     </w:p>
     <w:p>
       <w:pPr>
@@ -6521,19 +6516,29 @@
         </w:rPr>
         <w:t xml:space="preserve">Na Figura é apresentada a tela de cadastro de movimentações de entrada e </w:t>
       </w:r>
-      <w:proofErr w:type="spellStart"/>
       <w:r>
         <w:rPr>
           <w:lang w:eastAsia="en-US"/>
         </w:rPr>
-        <w:t>saida</w:t>
-      </w:r>
-      <w:proofErr w:type="spellEnd"/>
+        <w:t>saída.</w:t>
+      </w:r>
       <w:r>
         <w:rPr>
           <w:lang w:eastAsia="en-US"/>
         </w:rPr>
-        <w:t xml:space="preserve">, nesta tela o usuário irá cadastrar suas movimentações, tal como o recebimento de algum valor, onde é possível escolher a data que ele foi creditado assim como adicionar uma descrição para essa movimentação e categoria. </w:t>
+        <w:t xml:space="preserve"> </w:t>
+      </w:r>
+      <w:r>
+        <w:rPr>
+          <w:lang w:eastAsia="en-US"/>
+        </w:rPr>
+        <w:t>N</w:t>
+      </w:r>
+      <w:r>
+        <w:rPr>
+          <w:lang w:eastAsia="en-US"/>
+        </w:rPr>
+        <w:t xml:space="preserve">esta tela o usuário irá cadastrar suas movimentações, tal como o recebimento de algum valor, onde é possível escolher a data que ele foi creditado assim como adicionar uma descrição para essa movimentação e categoria. </w:t>
       </w:r>
     </w:p>
     <w:p>
@@ -6627,7 +6632,19 @@
         <w:rPr>
           <w:lang w:eastAsia="en-US"/>
         </w:rPr>
-        <w:t>Na Figura é apresentado uma tela de opções, nesta tela o usuário possui a opção de encerrar sua sessão no aplicativo e retornar para a tela de entrada.</w:t>
+        <w:t xml:space="preserve">Na Figura é apresentado uma tela de opções, </w:t>
+      </w:r>
+      <w:r>
+        <w:rPr>
+          <w:lang w:eastAsia="en-US"/>
+        </w:rPr>
+        <w:t>onde</w:t>
+      </w:r>
+      <w:r>
+        <w:rPr>
+          <w:lang w:eastAsia="en-US"/>
+        </w:rPr>
+        <w:t xml:space="preserve"> o usuário possui a opção de encerrar sua sessão no aplicativo e retornar para a tela de entrada.</w:t>
       </w:r>
       <w:r>
         <w:rPr>
@@ -6768,7 +6785,21 @@
         <w:rPr>
           <w:lang w:eastAsia="en-US"/>
         </w:rPr>
-        <w:t>, as mesmas se dão origem através do trabalho de levantamento de requisitos.</w:t>
+        <w:t xml:space="preserve">, </w:t>
+      </w:r>
+      <w:proofErr w:type="gramStart"/>
+      <w:r>
+        <w:rPr>
+          <w:lang w:eastAsia="en-US"/>
+        </w:rPr>
+        <w:t>as mesmas</w:t>
+      </w:r>
+      <w:proofErr w:type="gramEnd"/>
+      <w:r>
+        <w:rPr>
+          <w:lang w:eastAsia="en-US"/>
+        </w:rPr>
+        <w:t xml:space="preserve"> se dão origem através do trabalho de levantamento de requisitos.</w:t>
       </w:r>
     </w:p>
     <w:p>
@@ -6934,7 +6965,7 @@
           <w:lang w:eastAsia="en-US"/>
         </w:rPr>
         <w:drawing>
-          <wp:anchor distT="0" distB="0" distL="114300" distR="114300" simplePos="0" relativeHeight="251657216" behindDoc="0" locked="0" layoutInCell="1" allowOverlap="1" wp14:anchorId="6A81A359" wp14:editId="69A95FF8">
+          <wp:anchor distT="0" distB="0" distL="114300" distR="114300" simplePos="0" relativeHeight="251658240" behindDoc="0" locked="0" layoutInCell="1" allowOverlap="1" wp14:anchorId="6A81A359" wp14:editId="69A95FF8">
             <wp:simplePos x="0" y="0"/>
             <wp:positionH relativeFrom="margin">
               <wp:posOffset>-584835</wp:posOffset>
@@ -7016,7 +7047,7 @@
           <w:lang w:eastAsia="en-US"/>
         </w:rPr>
         <w:drawing>
-          <wp:anchor distT="0" distB="0" distL="114300" distR="114300" simplePos="0" relativeHeight="251659264" behindDoc="0" locked="0" layoutInCell="1" allowOverlap="1" wp14:anchorId="7E03BF5B" wp14:editId="4CD3EF1B">
+          <wp:anchor distT="0" distB="0" distL="114300" distR="114300" simplePos="0" relativeHeight="251660288" behindDoc="0" locked="0" layoutInCell="1" allowOverlap="1" wp14:anchorId="7E03BF5B" wp14:editId="4CD3EF1B">
             <wp:simplePos x="0" y="0"/>
             <wp:positionH relativeFrom="column">
               <wp:posOffset>-393065</wp:posOffset>
@@ -11934,6 +11965,9 @@
       <w:r>
         <w:br/>
       </w:r>
+      <w:r>
+        <w:br/>
+      </w:r>
       <w:bookmarkStart w:id="70" w:name="_Toc167395097"/>
       <w:r>
         <w:rPr>
@@ -12314,6 +12348,7 @@
           <w:noProof/>
           <w:sz w:val="24"/>
           <w:szCs w:val="24"/>
+          <w:lang w:val="en-US"/>
         </w:rPr>
       </w:pPr>
     </w:p>
@@ -12324,6 +12359,7 @@
           <w:noProof/>
           <w:sz w:val="24"/>
           <w:szCs w:val="24"/>
+          <w:lang w:val="en-US"/>
         </w:rPr>
       </w:pPr>
     </w:p>
@@ -12343,7 +12379,7 @@
 </file>
 
 <file path=word/endnotes.xml><?xml version="1.0" encoding="utf-8"?>
-<w:endnotes xmlns:wpc="http://schemas.microsoft.com/office/word/2010/wordprocessingCanvas" xmlns:cx="http://schemas.microsoft.com/office/drawing/2014/chartex" xmlns:cx1="http://schemas.microsoft.com/office/drawing/2015/9/8/chartex" xmlns:cx2="http://schemas.microsoft.com/office/drawing/2015/10/21/chartex" xmlns:cx3="http://schemas.microsoft.com/office/drawing/2016/5/9/chartex" xmlns:cx4="http://schemas.microsoft.com/office/drawing/2016/5/10/chartex" xmlns:cx5="http://schemas.microsoft.com/office/drawing/2016/5/11/chartex" xmlns:cx6="http://schemas.microsoft.com/office/drawing/2016/5/12/chartex" xmlns:cx7="http://schemas.microsoft.com/office/drawing/2016/5/13/chartex" xmlns:cx8="http://schemas.microsoft.com/office/drawing/2016/5/14/chartex" xmlns:mc="http://schemas.openxmlformats.org/markup-compatibility/2006" xmlns:aink="http://schemas.microsoft.com/office/drawing/2016/ink" xmlns:am3d="http://schemas.microsoft.com/office/drawing/2017/model3d" xmlns:o="urn:schemas-microsoft-com:office:office" xmlns:oel="http://schemas.microsoft.com/office/2019/extlst" xmlns:r="http://schemas.openxmlformats.org/officeDocument/2006/relationships" xmlns:m="http://schemas.openxmlformats.org/officeDocument/2006/math" xmlns:v="urn:schemas-microsoft-com:vml" xmlns:wp14="http://schemas.microsoft.com/office/word/2010/wordprocessingDrawing" xmlns:wp="http://schemas.openxmlformats.org/drawingml/2006/wordprocessingDrawing" xmlns:w10="urn:schemas-microsoft-com:office:word" xmlns:w="http://schemas.openxmlformats.org/wordprocessingml/2006/main" xmlns:w14="http://schemas.microsoft.com/office/word/2010/wordml" xmlns:w15="http://schemas.microsoft.com/office/word/2012/wordml" xmlns:w16cex="http://schemas.microsoft.com/office/word/2018/wordml/cex" xmlns:w16cid="http://schemas.microsoft.com/office/word/2016/wordml/cid" xmlns:w16="http://schemas.microsoft.com/office/word/2018/wordml" xmlns:w16du="http://schemas.microsoft.com/office/word/2023/wordml/word16du" xmlns:w16sdtdh="http://schemas.microsoft.com/office/word/2020/wordml/sdtdatahash" xmlns:w16se="http://schemas.microsoft.com/office/word/2015/wordml/symex" xmlns:wpg="http://schemas.microsoft.com/office/word/2010/wordprocessingGroup" xmlns:wpi="http://schemas.microsoft.com/office/word/2010/wordprocessingInk" xmlns:wne="http://schemas.microsoft.com/office/word/2006/wordml" xmlns:wps="http://schemas.microsoft.com/office/word/2010/wordprocessingShape" mc:Ignorable="w14 w15 w16se w16cid w16 w16cex w16sdtdh w16du wp14">
+<w:endnotes xmlns:wpc="http://schemas.microsoft.com/office/word/2010/wordprocessingCanvas" xmlns:cx="http://schemas.microsoft.com/office/drawing/2014/chartex" xmlns:cx1="http://schemas.microsoft.com/office/drawing/2015/9/8/chartex" xmlns:cx2="http://schemas.microsoft.com/office/drawing/2015/10/21/chartex" xmlns:cx3="http://schemas.microsoft.com/office/drawing/2016/5/9/chartex" xmlns:cx4="http://schemas.microsoft.com/office/drawing/2016/5/10/chartex" xmlns:cx5="http://schemas.microsoft.com/office/drawing/2016/5/11/chartex" xmlns:cx6="http://schemas.microsoft.com/office/drawing/2016/5/12/chartex" xmlns:cx7="http://schemas.microsoft.com/office/drawing/2016/5/13/chartex" xmlns:cx8="http://schemas.microsoft.com/office/drawing/2016/5/14/chartex" xmlns:mc="http://schemas.openxmlformats.org/markup-compatibility/2006" xmlns:aink="http://schemas.microsoft.com/office/drawing/2016/ink" xmlns:am3d="http://schemas.microsoft.com/office/drawing/2017/model3d" xmlns:o="urn:schemas-microsoft-com:office:office" xmlns:oel="http://schemas.microsoft.com/office/2019/extlst" xmlns:r="http://schemas.openxmlformats.org/officeDocument/2006/relationships" xmlns:m="http://schemas.openxmlformats.org/officeDocument/2006/math" xmlns:v="urn:schemas-microsoft-com:vml" xmlns:wp14="http://schemas.microsoft.com/office/word/2010/wordprocessingDrawing" xmlns:wp="http://schemas.openxmlformats.org/drawingml/2006/wordprocessingDrawing" xmlns:w10="urn:schemas-microsoft-com:office:word" xmlns:w="http://schemas.openxmlformats.org/wordprocessingml/2006/main" xmlns:w14="http://schemas.microsoft.com/office/word/2010/wordml" xmlns:w15="http://schemas.microsoft.com/office/word/2012/wordml" xmlns:w16cex="http://schemas.microsoft.com/office/word/2018/wordml/cex" xmlns:w16cid="http://schemas.microsoft.com/office/word/2016/wordml/cid" xmlns:w16="http://schemas.microsoft.com/office/word/2018/wordml" xmlns:w16sdtdh="http://schemas.microsoft.com/office/word/2020/wordml/sdtdatahash" xmlns:w16se="http://schemas.microsoft.com/office/word/2015/wordml/symex" xmlns:wpg="http://schemas.microsoft.com/office/word/2010/wordprocessingGroup" xmlns:wpi="http://schemas.microsoft.com/office/word/2010/wordprocessingInk" xmlns:wne="http://schemas.microsoft.com/office/word/2006/wordml" xmlns:wps="http://schemas.microsoft.com/office/word/2010/wordprocessingShape" mc:Ignorable="w14 w15 w16se w16cid w16 w16cex w16sdtdh wp14">
   <w:endnote w:type="separator" w:id="-1">
     <w:p>
       <w:r>
@@ -12362,7 +12398,7 @@
 </file>
 
 <file path=word/footer1.xml><?xml version="1.0" encoding="utf-8"?>
-<w:ftr xmlns:wpc="http://schemas.microsoft.com/office/word/2010/wordprocessingCanvas" xmlns:cx="http://schemas.microsoft.com/office/drawing/2014/chartex" xmlns:cx1="http://schemas.microsoft.com/office/drawing/2015/9/8/chartex" xmlns:cx2="http://schemas.microsoft.com/office/drawing/2015/10/21/chartex" xmlns:cx3="http://schemas.microsoft.com/office/drawing/2016/5/9/chartex" xmlns:cx4="http://schemas.microsoft.com/office/drawing/2016/5/10/chartex" xmlns:cx5="http://schemas.microsoft.com/office/drawing/2016/5/11/chartex" xmlns:cx6="http://schemas.microsoft.com/office/drawing/2016/5/12/chartex" xmlns:cx7="http://schemas.microsoft.com/office/drawing/2016/5/13/chartex" xmlns:cx8="http://schemas.microsoft.com/office/drawing/2016/5/14/chartex" xmlns:mc="http://schemas.openxmlformats.org/markup-compatibility/2006" xmlns:aink="http://schemas.microsoft.com/office/drawing/2016/ink" xmlns:am3d="http://schemas.microsoft.com/office/drawing/2017/model3d" xmlns:o="urn:schemas-microsoft-com:office:office" xmlns:oel="http://schemas.microsoft.com/office/2019/extlst" xmlns:r="http://schemas.openxmlformats.org/officeDocument/2006/relationships" xmlns:m="http://schemas.openxmlformats.org/officeDocument/2006/math" xmlns:v="urn:schemas-microsoft-com:vml" xmlns:wp14="http://schemas.microsoft.com/office/word/2010/wordprocessingDrawing" xmlns:wp="http://schemas.openxmlformats.org/drawingml/2006/wordprocessingDrawing" xmlns:w10="urn:schemas-microsoft-com:office:word" xmlns:w="http://schemas.openxmlformats.org/wordprocessingml/2006/main" xmlns:w14="http://schemas.microsoft.com/office/word/2010/wordml" xmlns:w15="http://schemas.microsoft.com/office/word/2012/wordml" xmlns:w16cex="http://schemas.microsoft.com/office/word/2018/wordml/cex" xmlns:w16cid="http://schemas.microsoft.com/office/word/2016/wordml/cid" xmlns:w16="http://schemas.microsoft.com/office/word/2018/wordml" xmlns:w16du="http://schemas.microsoft.com/office/word/2023/wordml/word16du" xmlns:w16sdtdh="http://schemas.microsoft.com/office/word/2020/wordml/sdtdatahash" xmlns:w16se="http://schemas.microsoft.com/office/word/2015/wordml/symex" xmlns:wpg="http://schemas.microsoft.com/office/word/2010/wordprocessingGroup" xmlns:wpi="http://schemas.microsoft.com/office/word/2010/wordprocessingInk" xmlns:wne="http://schemas.microsoft.com/office/word/2006/wordml" xmlns:wps="http://schemas.microsoft.com/office/word/2010/wordprocessingShape" mc:Ignorable="w14 w15 w16se w16cid w16 w16cex w16sdtdh w16du wp14">
+<w:ftr xmlns:wpc="http://schemas.microsoft.com/office/word/2010/wordprocessingCanvas" xmlns:cx="http://schemas.microsoft.com/office/drawing/2014/chartex" xmlns:cx1="http://schemas.microsoft.com/office/drawing/2015/9/8/chartex" xmlns:cx2="http://schemas.microsoft.com/office/drawing/2015/10/21/chartex" xmlns:cx3="http://schemas.microsoft.com/office/drawing/2016/5/9/chartex" xmlns:cx4="http://schemas.microsoft.com/office/drawing/2016/5/10/chartex" xmlns:cx5="http://schemas.microsoft.com/office/drawing/2016/5/11/chartex" xmlns:cx6="http://schemas.microsoft.com/office/drawing/2016/5/12/chartex" xmlns:cx7="http://schemas.microsoft.com/office/drawing/2016/5/13/chartex" xmlns:cx8="http://schemas.microsoft.com/office/drawing/2016/5/14/chartex" xmlns:mc="http://schemas.openxmlformats.org/markup-compatibility/2006" xmlns:aink="http://schemas.microsoft.com/office/drawing/2016/ink" xmlns:am3d="http://schemas.microsoft.com/office/drawing/2017/model3d" xmlns:o="urn:schemas-microsoft-com:office:office" xmlns:oel="http://schemas.microsoft.com/office/2019/extlst" xmlns:r="http://schemas.openxmlformats.org/officeDocument/2006/relationships" xmlns:m="http://schemas.openxmlformats.org/officeDocument/2006/math" xmlns:v="urn:schemas-microsoft-com:vml" xmlns:wp14="http://schemas.microsoft.com/office/word/2010/wordprocessingDrawing" xmlns:wp="http://schemas.openxmlformats.org/drawingml/2006/wordprocessingDrawing" xmlns:w10="urn:schemas-microsoft-com:office:word" xmlns:w="http://schemas.openxmlformats.org/wordprocessingml/2006/main" xmlns:w14="http://schemas.microsoft.com/office/word/2010/wordml" xmlns:w15="http://schemas.microsoft.com/office/word/2012/wordml" xmlns:w16cex="http://schemas.microsoft.com/office/word/2018/wordml/cex" xmlns:w16cid="http://schemas.microsoft.com/office/word/2016/wordml/cid" xmlns:w16="http://schemas.microsoft.com/office/word/2018/wordml" xmlns:w16sdtdh="http://schemas.microsoft.com/office/word/2020/wordml/sdtdatahash" xmlns:w16se="http://schemas.microsoft.com/office/word/2015/wordml/symex" xmlns:wpg="http://schemas.microsoft.com/office/word/2010/wordprocessingGroup" xmlns:wpi="http://schemas.microsoft.com/office/word/2010/wordprocessingInk" xmlns:wne="http://schemas.microsoft.com/office/word/2006/wordml" xmlns:wps="http://schemas.microsoft.com/office/word/2010/wordprocessingShape" mc:Ignorable="w14 w15 w16se w16cid w16 w16cex w16sdtdh wp14">
   <w:p>
     <w:pPr>
       <w:keepLines/>
@@ -12443,7 +12479,7 @@
 </file>
 
 <file path=word/footer2.xml><?xml version="1.0" encoding="utf-8"?>
-<w:ftr xmlns:wpc="http://schemas.microsoft.com/office/word/2010/wordprocessingCanvas" xmlns:cx="http://schemas.microsoft.com/office/drawing/2014/chartex" xmlns:cx1="http://schemas.microsoft.com/office/drawing/2015/9/8/chartex" xmlns:cx2="http://schemas.microsoft.com/office/drawing/2015/10/21/chartex" xmlns:cx3="http://schemas.microsoft.com/office/drawing/2016/5/9/chartex" xmlns:cx4="http://schemas.microsoft.com/office/drawing/2016/5/10/chartex" xmlns:cx5="http://schemas.microsoft.com/office/drawing/2016/5/11/chartex" xmlns:cx6="http://schemas.microsoft.com/office/drawing/2016/5/12/chartex" xmlns:cx7="http://schemas.microsoft.com/office/drawing/2016/5/13/chartex" xmlns:cx8="http://schemas.microsoft.com/office/drawing/2016/5/14/chartex" xmlns:mc="http://schemas.openxmlformats.org/markup-compatibility/2006" xmlns:aink="http://schemas.microsoft.com/office/drawing/2016/ink" xmlns:am3d="http://schemas.microsoft.com/office/drawing/2017/model3d" xmlns:o="urn:schemas-microsoft-com:office:office" xmlns:oel="http://schemas.microsoft.com/office/2019/extlst" xmlns:r="http://schemas.openxmlformats.org/officeDocument/2006/relationships" xmlns:m="http://schemas.openxmlformats.org/officeDocument/2006/math" xmlns:v="urn:schemas-microsoft-com:vml" xmlns:wp14="http://schemas.microsoft.com/office/word/2010/wordprocessingDrawing" xmlns:wp="http://schemas.openxmlformats.org/drawingml/2006/wordprocessingDrawing" xmlns:w10="urn:schemas-microsoft-com:office:word" xmlns:w="http://schemas.openxmlformats.org/wordprocessingml/2006/main" xmlns:w14="http://schemas.microsoft.com/office/word/2010/wordml" xmlns:w15="http://schemas.microsoft.com/office/word/2012/wordml" xmlns:w16cex="http://schemas.microsoft.com/office/word/2018/wordml/cex" xmlns:w16cid="http://schemas.microsoft.com/office/word/2016/wordml/cid" xmlns:w16="http://schemas.microsoft.com/office/word/2018/wordml" xmlns:w16du="http://schemas.microsoft.com/office/word/2023/wordml/word16du" xmlns:w16sdtdh="http://schemas.microsoft.com/office/word/2020/wordml/sdtdatahash" xmlns:w16se="http://schemas.microsoft.com/office/word/2015/wordml/symex" xmlns:wpg="http://schemas.microsoft.com/office/word/2010/wordprocessingGroup" xmlns:wpi="http://schemas.microsoft.com/office/word/2010/wordprocessingInk" xmlns:wne="http://schemas.microsoft.com/office/word/2006/wordml" xmlns:wps="http://schemas.microsoft.com/office/word/2010/wordprocessingShape" mc:Ignorable="w14 w15 w16se w16cid w16 w16cex w16sdtdh w16du wp14">
+<w:ftr xmlns:wpc="http://schemas.microsoft.com/office/word/2010/wordprocessingCanvas" xmlns:cx="http://schemas.microsoft.com/office/drawing/2014/chartex" xmlns:cx1="http://schemas.microsoft.com/office/drawing/2015/9/8/chartex" xmlns:cx2="http://schemas.microsoft.com/office/drawing/2015/10/21/chartex" xmlns:cx3="http://schemas.microsoft.com/office/drawing/2016/5/9/chartex" xmlns:cx4="http://schemas.microsoft.com/office/drawing/2016/5/10/chartex" xmlns:cx5="http://schemas.microsoft.com/office/drawing/2016/5/11/chartex" xmlns:cx6="http://schemas.microsoft.com/office/drawing/2016/5/12/chartex" xmlns:cx7="http://schemas.microsoft.com/office/drawing/2016/5/13/chartex" xmlns:cx8="http://schemas.microsoft.com/office/drawing/2016/5/14/chartex" xmlns:mc="http://schemas.openxmlformats.org/markup-compatibility/2006" xmlns:aink="http://schemas.microsoft.com/office/drawing/2016/ink" xmlns:am3d="http://schemas.microsoft.com/office/drawing/2017/model3d" xmlns:o="urn:schemas-microsoft-com:office:office" xmlns:oel="http://schemas.microsoft.com/office/2019/extlst" xmlns:r="http://schemas.openxmlformats.org/officeDocument/2006/relationships" xmlns:m="http://schemas.openxmlformats.org/officeDocument/2006/math" xmlns:v="urn:schemas-microsoft-com:vml" xmlns:wp14="http://schemas.microsoft.com/office/word/2010/wordprocessingDrawing" xmlns:wp="http://schemas.openxmlformats.org/drawingml/2006/wordprocessingDrawing" xmlns:w10="urn:schemas-microsoft-com:office:word" xmlns:w="http://schemas.openxmlformats.org/wordprocessingml/2006/main" xmlns:w14="http://schemas.microsoft.com/office/word/2010/wordml" xmlns:w15="http://schemas.microsoft.com/office/word/2012/wordml" xmlns:w16cex="http://schemas.microsoft.com/office/word/2018/wordml/cex" xmlns:w16cid="http://schemas.microsoft.com/office/word/2016/wordml/cid" xmlns:w16="http://schemas.microsoft.com/office/word/2018/wordml" xmlns:w16sdtdh="http://schemas.microsoft.com/office/word/2020/wordml/sdtdatahash" xmlns:w16se="http://schemas.microsoft.com/office/word/2015/wordml/symex" xmlns:wpg="http://schemas.microsoft.com/office/word/2010/wordprocessingGroup" xmlns:wpi="http://schemas.microsoft.com/office/word/2010/wordprocessingInk" xmlns:wne="http://schemas.microsoft.com/office/word/2006/wordml" xmlns:wps="http://schemas.microsoft.com/office/word/2010/wordprocessingShape" mc:Ignorable="w14 w15 w16se w16cid w16 w16cex w16sdtdh wp14">
   <w:p>
     <w:pPr>
       <w:keepLines/>
@@ -12506,7 +12542,7 @@
 </file>
 
 <file path=word/footnotes.xml><?xml version="1.0" encoding="utf-8"?>
-<w:footnotes xmlns:wpc="http://schemas.microsoft.com/office/word/2010/wordprocessingCanvas" xmlns:cx="http://schemas.microsoft.com/office/drawing/2014/chartex" xmlns:cx1="http://schemas.microsoft.com/office/drawing/2015/9/8/chartex" xmlns:cx2="http://schemas.microsoft.com/office/drawing/2015/10/21/chartex" xmlns:cx3="http://schemas.microsoft.com/office/drawing/2016/5/9/chartex" xmlns:cx4="http://schemas.microsoft.com/office/drawing/2016/5/10/chartex" xmlns:cx5="http://schemas.microsoft.com/office/drawing/2016/5/11/chartex" xmlns:cx6="http://schemas.microsoft.com/office/drawing/2016/5/12/chartex" xmlns:cx7="http://schemas.microsoft.com/office/drawing/2016/5/13/chartex" xmlns:cx8="http://schemas.microsoft.com/office/drawing/2016/5/14/chartex" xmlns:mc="http://schemas.openxmlformats.org/markup-compatibility/2006" xmlns:aink="http://schemas.microsoft.com/office/drawing/2016/ink" xmlns:am3d="http://schemas.microsoft.com/office/drawing/2017/model3d" xmlns:o="urn:schemas-microsoft-com:office:office" xmlns:oel="http://schemas.microsoft.com/office/2019/extlst" xmlns:r="http://schemas.openxmlformats.org/officeDocument/2006/relationships" xmlns:m="http://schemas.openxmlformats.org/officeDocument/2006/math" xmlns:v="urn:schemas-microsoft-com:vml" xmlns:wp14="http://schemas.microsoft.com/office/word/2010/wordprocessingDrawing" xmlns:wp="http://schemas.openxmlformats.org/drawingml/2006/wordprocessingDrawing" xmlns:w10="urn:schemas-microsoft-com:office:word" xmlns:w="http://schemas.openxmlformats.org/wordprocessingml/2006/main" xmlns:w14="http://schemas.microsoft.com/office/word/2010/wordml" xmlns:w15="http://schemas.microsoft.com/office/word/2012/wordml" xmlns:w16cex="http://schemas.microsoft.com/office/word/2018/wordml/cex" xmlns:w16cid="http://schemas.microsoft.com/office/word/2016/wordml/cid" xmlns:w16="http://schemas.microsoft.com/office/word/2018/wordml" xmlns:w16du="http://schemas.microsoft.com/office/word/2023/wordml/word16du" xmlns:w16sdtdh="http://schemas.microsoft.com/office/word/2020/wordml/sdtdatahash" xmlns:w16se="http://schemas.microsoft.com/office/word/2015/wordml/symex" xmlns:wpg="http://schemas.microsoft.com/office/word/2010/wordprocessingGroup" xmlns:wpi="http://schemas.microsoft.com/office/word/2010/wordprocessingInk" xmlns:wne="http://schemas.microsoft.com/office/word/2006/wordml" xmlns:wps="http://schemas.microsoft.com/office/word/2010/wordprocessingShape" mc:Ignorable="w14 w15 w16se w16cid w16 w16cex w16sdtdh w16du wp14">
+<w:footnotes xmlns:wpc="http://schemas.microsoft.com/office/word/2010/wordprocessingCanvas" xmlns:cx="http://schemas.microsoft.com/office/drawing/2014/chartex" xmlns:cx1="http://schemas.microsoft.com/office/drawing/2015/9/8/chartex" xmlns:cx2="http://schemas.microsoft.com/office/drawing/2015/10/21/chartex" xmlns:cx3="http://schemas.microsoft.com/office/drawing/2016/5/9/chartex" xmlns:cx4="http://schemas.microsoft.com/office/drawing/2016/5/10/chartex" xmlns:cx5="http://schemas.microsoft.com/office/drawing/2016/5/11/chartex" xmlns:cx6="http://schemas.microsoft.com/office/drawing/2016/5/12/chartex" xmlns:cx7="http://schemas.microsoft.com/office/drawing/2016/5/13/chartex" xmlns:cx8="http://schemas.microsoft.com/office/drawing/2016/5/14/chartex" xmlns:mc="http://schemas.openxmlformats.org/markup-compatibility/2006" xmlns:aink="http://schemas.microsoft.com/office/drawing/2016/ink" xmlns:am3d="http://schemas.microsoft.com/office/drawing/2017/model3d" xmlns:o="urn:schemas-microsoft-com:office:office" xmlns:oel="http://schemas.microsoft.com/office/2019/extlst" xmlns:r="http://schemas.openxmlformats.org/officeDocument/2006/relationships" xmlns:m="http://schemas.openxmlformats.org/officeDocument/2006/math" xmlns:v="urn:schemas-microsoft-com:vml" xmlns:wp14="http://schemas.microsoft.com/office/word/2010/wordprocessingDrawing" xmlns:wp="http://schemas.openxmlformats.org/drawingml/2006/wordprocessingDrawing" xmlns:w10="urn:schemas-microsoft-com:office:word" xmlns:w="http://schemas.openxmlformats.org/wordprocessingml/2006/main" xmlns:w14="http://schemas.microsoft.com/office/word/2010/wordml" xmlns:w15="http://schemas.microsoft.com/office/word/2012/wordml" xmlns:w16cex="http://schemas.microsoft.com/office/word/2018/wordml/cex" xmlns:w16cid="http://schemas.microsoft.com/office/word/2016/wordml/cid" xmlns:w16="http://schemas.microsoft.com/office/word/2018/wordml" xmlns:w16sdtdh="http://schemas.microsoft.com/office/word/2020/wordml/sdtdatahash" xmlns:w16se="http://schemas.microsoft.com/office/word/2015/wordml/symex" xmlns:wpg="http://schemas.microsoft.com/office/word/2010/wordprocessingGroup" xmlns:wpi="http://schemas.microsoft.com/office/word/2010/wordprocessingInk" xmlns:wne="http://schemas.microsoft.com/office/word/2006/wordml" xmlns:wps="http://schemas.microsoft.com/office/word/2010/wordprocessingShape" mc:Ignorable="w14 w15 w16se w16cid w16 w16cex w16sdtdh wp14">
   <w:footnote w:type="separator" w:id="-1">
     <w:p>
       <w:r>
@@ -12525,7 +12561,7 @@
 </file>
 
 <file path=word/header1.xml><?xml version="1.0" encoding="utf-8"?>
-<w:hdr xmlns:wpc="http://schemas.microsoft.com/office/word/2010/wordprocessingCanvas" xmlns:cx="http://schemas.microsoft.com/office/drawing/2014/chartex" xmlns:cx1="http://schemas.microsoft.com/office/drawing/2015/9/8/chartex" xmlns:cx2="http://schemas.microsoft.com/office/drawing/2015/10/21/chartex" xmlns:cx3="http://schemas.microsoft.com/office/drawing/2016/5/9/chartex" xmlns:cx4="http://schemas.microsoft.com/office/drawing/2016/5/10/chartex" xmlns:cx5="http://schemas.microsoft.com/office/drawing/2016/5/11/chartex" xmlns:cx6="http://schemas.microsoft.com/office/drawing/2016/5/12/chartex" xmlns:cx7="http://schemas.microsoft.com/office/drawing/2016/5/13/chartex" xmlns:cx8="http://schemas.microsoft.com/office/drawing/2016/5/14/chartex" xmlns:mc="http://schemas.openxmlformats.org/markup-compatibility/2006" xmlns:aink="http://schemas.microsoft.com/office/drawing/2016/ink" xmlns:am3d="http://schemas.microsoft.com/office/drawing/2017/model3d" xmlns:o="urn:schemas-microsoft-com:office:office" xmlns:oel="http://schemas.microsoft.com/office/2019/extlst" xmlns:r="http://schemas.openxmlformats.org/officeDocument/2006/relationships" xmlns:m="http://schemas.openxmlformats.org/officeDocument/2006/math" xmlns:v="urn:schemas-microsoft-com:vml" xmlns:wp14="http://schemas.microsoft.com/office/word/2010/wordprocessingDrawing" xmlns:wp="http://schemas.openxmlformats.org/drawingml/2006/wordprocessingDrawing" xmlns:w10="urn:schemas-microsoft-com:office:word" xmlns:w="http://schemas.openxmlformats.org/wordprocessingml/2006/main" xmlns:w14="http://schemas.microsoft.com/office/word/2010/wordml" xmlns:w15="http://schemas.microsoft.com/office/word/2012/wordml" xmlns:w16cex="http://schemas.microsoft.com/office/word/2018/wordml/cex" xmlns:w16cid="http://schemas.microsoft.com/office/word/2016/wordml/cid" xmlns:w16="http://schemas.microsoft.com/office/word/2018/wordml" xmlns:w16du="http://schemas.microsoft.com/office/word/2023/wordml/word16du" xmlns:w16sdtdh="http://schemas.microsoft.com/office/word/2020/wordml/sdtdatahash" xmlns:w16se="http://schemas.microsoft.com/office/word/2015/wordml/symex" xmlns:wpg="http://schemas.microsoft.com/office/word/2010/wordprocessingGroup" xmlns:wpi="http://schemas.microsoft.com/office/word/2010/wordprocessingInk" xmlns:wne="http://schemas.microsoft.com/office/word/2006/wordml" xmlns:wps="http://schemas.microsoft.com/office/word/2010/wordprocessingShape" mc:Ignorable="w14 w15 w16se w16cid w16 w16cex w16sdtdh w16du wp14">
+<w:hdr xmlns:wpc="http://schemas.microsoft.com/office/word/2010/wordprocessingCanvas" xmlns:cx="http://schemas.microsoft.com/office/drawing/2014/chartex" xmlns:cx1="http://schemas.microsoft.com/office/drawing/2015/9/8/chartex" xmlns:cx2="http://schemas.microsoft.com/office/drawing/2015/10/21/chartex" xmlns:cx3="http://schemas.microsoft.com/office/drawing/2016/5/9/chartex" xmlns:cx4="http://schemas.microsoft.com/office/drawing/2016/5/10/chartex" xmlns:cx5="http://schemas.microsoft.com/office/drawing/2016/5/11/chartex" xmlns:cx6="http://schemas.microsoft.com/office/drawing/2016/5/12/chartex" xmlns:cx7="http://schemas.microsoft.com/office/drawing/2016/5/13/chartex" xmlns:cx8="http://schemas.microsoft.com/office/drawing/2016/5/14/chartex" xmlns:mc="http://schemas.openxmlformats.org/markup-compatibility/2006" xmlns:aink="http://schemas.microsoft.com/office/drawing/2016/ink" xmlns:am3d="http://schemas.microsoft.com/office/drawing/2017/model3d" xmlns:o="urn:schemas-microsoft-com:office:office" xmlns:oel="http://schemas.microsoft.com/office/2019/extlst" xmlns:r="http://schemas.openxmlformats.org/officeDocument/2006/relationships" xmlns:m="http://schemas.openxmlformats.org/officeDocument/2006/math" xmlns:v="urn:schemas-microsoft-com:vml" xmlns:wp14="http://schemas.microsoft.com/office/word/2010/wordprocessingDrawing" xmlns:wp="http://schemas.openxmlformats.org/drawingml/2006/wordprocessingDrawing" xmlns:w10="urn:schemas-microsoft-com:office:word" xmlns:w="http://schemas.openxmlformats.org/wordprocessingml/2006/main" xmlns:w14="http://schemas.microsoft.com/office/word/2010/wordml" xmlns:w15="http://schemas.microsoft.com/office/word/2012/wordml" xmlns:w16cex="http://schemas.microsoft.com/office/word/2018/wordml/cex" xmlns:w16cid="http://schemas.microsoft.com/office/word/2016/wordml/cid" xmlns:w16="http://schemas.microsoft.com/office/word/2018/wordml" xmlns:w16sdtdh="http://schemas.microsoft.com/office/word/2020/wordml/sdtdatahash" xmlns:w16se="http://schemas.microsoft.com/office/word/2015/wordml/symex" xmlns:wpg="http://schemas.microsoft.com/office/word/2010/wordprocessingGroup" xmlns:wpi="http://schemas.microsoft.com/office/word/2010/wordprocessingInk" xmlns:wne="http://schemas.microsoft.com/office/word/2006/wordml" xmlns:wps="http://schemas.microsoft.com/office/word/2010/wordprocessingShape" mc:Ignorable="w14 w15 w16se w16cid w16 w16cex w16sdtdh wp14">
   <w:p>
     <w:pPr>
       <w:pBdr>
@@ -12560,7 +12596,7 @@
 </file>
 
 <file path=word/header2.xml><?xml version="1.0" encoding="utf-8"?>
-<w:hdr xmlns:wpc="http://schemas.microsoft.com/office/word/2010/wordprocessingCanvas" xmlns:cx="http://schemas.microsoft.com/office/drawing/2014/chartex" xmlns:cx1="http://schemas.microsoft.com/office/drawing/2015/9/8/chartex" xmlns:cx2="http://schemas.microsoft.com/office/drawing/2015/10/21/chartex" xmlns:cx3="http://schemas.microsoft.com/office/drawing/2016/5/9/chartex" xmlns:cx4="http://schemas.microsoft.com/office/drawing/2016/5/10/chartex" xmlns:cx5="http://schemas.microsoft.com/office/drawing/2016/5/11/chartex" xmlns:cx6="http://schemas.microsoft.com/office/drawing/2016/5/12/chartex" xmlns:cx7="http://schemas.microsoft.com/office/drawing/2016/5/13/chartex" xmlns:cx8="http://schemas.microsoft.com/office/drawing/2016/5/14/chartex" xmlns:mc="http://schemas.openxmlformats.org/markup-compatibility/2006" xmlns:aink="http://schemas.microsoft.com/office/drawing/2016/ink" xmlns:am3d="http://schemas.microsoft.com/office/drawing/2017/model3d" xmlns:o="urn:schemas-microsoft-com:office:office" xmlns:oel="http://schemas.microsoft.com/office/2019/extlst" xmlns:r="http://schemas.openxmlformats.org/officeDocument/2006/relationships" xmlns:m="http://schemas.openxmlformats.org/officeDocument/2006/math" xmlns:v="urn:schemas-microsoft-com:vml" xmlns:wp14="http://schemas.microsoft.com/office/word/2010/wordprocessingDrawing" xmlns:wp="http://schemas.openxmlformats.org/drawingml/2006/wordprocessingDrawing" xmlns:w10="urn:schemas-microsoft-com:office:word" xmlns:w="http://schemas.openxmlformats.org/wordprocessingml/2006/main" xmlns:w14="http://schemas.microsoft.com/office/word/2010/wordml" xmlns:w15="http://schemas.microsoft.com/office/word/2012/wordml" xmlns:w16cex="http://schemas.microsoft.com/office/word/2018/wordml/cex" xmlns:w16cid="http://schemas.microsoft.com/office/word/2016/wordml/cid" xmlns:w16="http://schemas.microsoft.com/office/word/2018/wordml" xmlns:w16du="http://schemas.microsoft.com/office/word/2023/wordml/word16du" xmlns:w16sdtdh="http://schemas.microsoft.com/office/word/2020/wordml/sdtdatahash" xmlns:w16se="http://schemas.microsoft.com/office/word/2015/wordml/symex" xmlns:wpg="http://schemas.microsoft.com/office/word/2010/wordprocessingGroup" xmlns:wpi="http://schemas.microsoft.com/office/word/2010/wordprocessingInk" xmlns:wne="http://schemas.microsoft.com/office/word/2006/wordml" xmlns:wps="http://schemas.microsoft.com/office/word/2010/wordprocessingShape" mc:Ignorable="w14 w15 w16se w16cid w16 w16cex w16sdtdh w16du wp14">
+<w:hdr xmlns:wpc="http://schemas.microsoft.com/office/word/2010/wordprocessingCanvas" xmlns:cx="http://schemas.microsoft.com/office/drawing/2014/chartex" xmlns:cx1="http://schemas.microsoft.com/office/drawing/2015/9/8/chartex" xmlns:cx2="http://schemas.microsoft.com/office/drawing/2015/10/21/chartex" xmlns:cx3="http://schemas.microsoft.com/office/drawing/2016/5/9/chartex" xmlns:cx4="http://schemas.microsoft.com/office/drawing/2016/5/10/chartex" xmlns:cx5="http://schemas.microsoft.com/office/drawing/2016/5/11/chartex" xmlns:cx6="http://schemas.microsoft.com/office/drawing/2016/5/12/chartex" xmlns:cx7="http://schemas.microsoft.com/office/drawing/2016/5/13/chartex" xmlns:cx8="http://schemas.microsoft.com/office/drawing/2016/5/14/chartex" xmlns:mc="http://schemas.openxmlformats.org/markup-compatibility/2006" xmlns:aink="http://schemas.microsoft.com/office/drawing/2016/ink" xmlns:am3d="http://schemas.microsoft.com/office/drawing/2017/model3d" xmlns:o="urn:schemas-microsoft-com:office:office" xmlns:oel="http://schemas.microsoft.com/office/2019/extlst" xmlns:r="http://schemas.openxmlformats.org/officeDocument/2006/relationships" xmlns:m="http://schemas.openxmlformats.org/officeDocument/2006/math" xmlns:v="urn:schemas-microsoft-com:vml" xmlns:wp14="http://schemas.microsoft.com/office/word/2010/wordprocessingDrawing" xmlns:wp="http://schemas.openxmlformats.org/drawingml/2006/wordprocessingDrawing" xmlns:w10="urn:schemas-microsoft-com:office:word" xmlns:w="http://schemas.openxmlformats.org/wordprocessingml/2006/main" xmlns:w14="http://schemas.microsoft.com/office/word/2010/wordml" xmlns:w15="http://schemas.microsoft.com/office/word/2012/wordml" xmlns:w16cex="http://schemas.microsoft.com/office/word/2018/wordml/cex" xmlns:w16cid="http://schemas.microsoft.com/office/word/2016/wordml/cid" xmlns:w16="http://schemas.microsoft.com/office/word/2018/wordml" xmlns:w16sdtdh="http://schemas.microsoft.com/office/word/2020/wordml/sdtdatahash" xmlns:w16se="http://schemas.microsoft.com/office/word/2015/wordml/symex" xmlns:wpg="http://schemas.microsoft.com/office/word/2010/wordprocessingGroup" xmlns:wpi="http://schemas.microsoft.com/office/word/2010/wordprocessingInk" xmlns:wne="http://schemas.microsoft.com/office/word/2006/wordml" xmlns:wps="http://schemas.microsoft.com/office/word/2010/wordprocessingShape" mc:Ignorable="w14 w15 w16se w16cid w16 w16cex w16sdtdh wp14">
   <w:p>
     <w:pPr>
       <w:pBdr>
@@ -12609,7 +12645,7 @@
 </file>
 
 <file path=word/numbering.xml><?xml version="1.0" encoding="utf-8"?>
-<w:numbering xmlns:wpc="http://schemas.microsoft.com/office/word/2010/wordprocessingCanvas" xmlns:cx="http://schemas.microsoft.com/office/drawing/2014/chartex" xmlns:cx1="http://schemas.microsoft.com/office/drawing/2015/9/8/chartex" xmlns:cx2="http://schemas.microsoft.com/office/drawing/2015/10/21/chartex" xmlns:cx3="http://schemas.microsoft.com/office/drawing/2016/5/9/chartex" xmlns:cx4="http://schemas.microsoft.com/office/drawing/2016/5/10/chartex" xmlns:cx5="http://schemas.microsoft.com/office/drawing/2016/5/11/chartex" xmlns:cx6="http://schemas.microsoft.com/office/drawing/2016/5/12/chartex" xmlns:cx7="http://schemas.microsoft.com/office/drawing/2016/5/13/chartex" xmlns:cx8="http://schemas.microsoft.com/office/drawing/2016/5/14/chartex" xmlns:mc="http://schemas.openxmlformats.org/markup-compatibility/2006" xmlns:aink="http://schemas.microsoft.com/office/drawing/2016/ink" xmlns:am3d="http://schemas.microsoft.com/office/drawing/2017/model3d" xmlns:o="urn:schemas-microsoft-com:office:office" xmlns:oel="http://schemas.microsoft.com/office/2019/extlst" xmlns:r="http://schemas.openxmlformats.org/officeDocument/2006/relationships" xmlns:m="http://schemas.openxmlformats.org/officeDocument/2006/math" xmlns:v="urn:schemas-microsoft-com:vml" xmlns:wp14="http://schemas.microsoft.com/office/word/2010/wordprocessingDrawing" xmlns:wp="http://schemas.openxmlformats.org/drawingml/2006/wordprocessingDrawing" xmlns:w10="urn:schemas-microsoft-com:office:word" xmlns:w="http://schemas.openxmlformats.org/wordprocessingml/2006/main" xmlns:w14="http://schemas.microsoft.com/office/word/2010/wordml" xmlns:w15="http://schemas.microsoft.com/office/word/2012/wordml" xmlns:w16cex="http://schemas.microsoft.com/office/word/2018/wordml/cex" xmlns:w16cid="http://schemas.microsoft.com/office/word/2016/wordml/cid" xmlns:w16="http://schemas.microsoft.com/office/word/2018/wordml" xmlns:w16du="http://schemas.microsoft.com/office/word/2023/wordml/word16du" xmlns:w16sdtdh="http://schemas.microsoft.com/office/word/2020/wordml/sdtdatahash" xmlns:w16se="http://schemas.microsoft.com/office/word/2015/wordml/symex" xmlns:wpg="http://schemas.microsoft.com/office/word/2010/wordprocessingGroup" xmlns:wpi="http://schemas.microsoft.com/office/word/2010/wordprocessingInk" xmlns:wne="http://schemas.microsoft.com/office/word/2006/wordml" xmlns:wps="http://schemas.microsoft.com/office/word/2010/wordprocessingShape" mc:Ignorable="w14 w15 w16se w16cid w16 w16cex w16sdtdh w16du wp14">
+<w:numbering xmlns:wpc="http://schemas.microsoft.com/office/word/2010/wordprocessingCanvas" xmlns:cx="http://schemas.microsoft.com/office/drawing/2014/chartex" xmlns:cx1="http://schemas.microsoft.com/office/drawing/2015/9/8/chartex" xmlns:cx2="http://schemas.microsoft.com/office/drawing/2015/10/21/chartex" xmlns:cx3="http://schemas.microsoft.com/office/drawing/2016/5/9/chartex" xmlns:cx4="http://schemas.microsoft.com/office/drawing/2016/5/10/chartex" xmlns:cx5="http://schemas.microsoft.com/office/drawing/2016/5/11/chartex" xmlns:cx6="http://schemas.microsoft.com/office/drawing/2016/5/12/chartex" xmlns:cx7="http://schemas.microsoft.com/office/drawing/2016/5/13/chartex" xmlns:cx8="http://schemas.microsoft.com/office/drawing/2016/5/14/chartex" xmlns:mc="http://schemas.openxmlformats.org/markup-compatibility/2006" xmlns:aink="http://schemas.microsoft.com/office/drawing/2016/ink" xmlns:am3d="http://schemas.microsoft.com/office/drawing/2017/model3d" xmlns:o="urn:schemas-microsoft-com:office:office" xmlns:oel="http://schemas.microsoft.com/office/2019/extlst" xmlns:r="http://schemas.openxmlformats.org/officeDocument/2006/relationships" xmlns:m="http://schemas.openxmlformats.org/officeDocument/2006/math" xmlns:v="urn:schemas-microsoft-com:vml" xmlns:wp14="http://schemas.microsoft.com/office/word/2010/wordprocessingDrawing" xmlns:wp="http://schemas.openxmlformats.org/drawingml/2006/wordprocessingDrawing" xmlns:w10="urn:schemas-microsoft-com:office:word" xmlns:w="http://schemas.openxmlformats.org/wordprocessingml/2006/main" xmlns:w14="http://schemas.microsoft.com/office/word/2010/wordml" xmlns:w15="http://schemas.microsoft.com/office/word/2012/wordml" xmlns:w16cex="http://schemas.microsoft.com/office/word/2018/wordml/cex" xmlns:w16cid="http://schemas.microsoft.com/office/word/2016/wordml/cid" xmlns:w16="http://schemas.microsoft.com/office/word/2018/wordml" xmlns:w16sdtdh="http://schemas.microsoft.com/office/word/2020/wordml/sdtdatahash" xmlns:w16se="http://schemas.microsoft.com/office/word/2015/wordml/symex" xmlns:wpg="http://schemas.microsoft.com/office/word/2010/wordprocessingGroup" xmlns:wpi="http://schemas.microsoft.com/office/word/2010/wordprocessingInk" xmlns:wne="http://schemas.microsoft.com/office/word/2006/wordml" xmlns:wps="http://schemas.microsoft.com/office/word/2010/wordprocessingShape" mc:Ignorable="w14 w15 w16se w16cid w16 w16cex w16sdtdh wp14">
   <w:abstractNum w:abstractNumId="0" w15:restartNumberingAfterBreak="0">
     <w:nsid w:val="013326A0"/>
     <w:multiLevelType w:val="hybridMultilevel"/>
@@ -14157,7 +14193,7 @@
 </file>
 
 <file path=word/styles.xml><?xml version="1.0" encoding="utf-8"?>
-<w:styles xmlns:mc="http://schemas.openxmlformats.org/markup-compatibility/2006" xmlns:r="http://schemas.openxmlformats.org/officeDocument/2006/relationships" xmlns:w="http://schemas.openxmlformats.org/wordprocessingml/2006/main" xmlns:w14="http://schemas.microsoft.com/office/word/2010/wordml" xmlns:w15="http://schemas.microsoft.com/office/word/2012/wordml" xmlns:w16cex="http://schemas.microsoft.com/office/word/2018/wordml/cex" xmlns:w16cid="http://schemas.microsoft.com/office/word/2016/wordml/cid" xmlns:w16="http://schemas.microsoft.com/office/word/2018/wordml" xmlns:w16du="http://schemas.microsoft.com/office/word/2023/wordml/word16du" xmlns:w16sdtdh="http://schemas.microsoft.com/office/word/2020/wordml/sdtdatahash" xmlns:w16se="http://schemas.microsoft.com/office/word/2015/wordml/symex" mc:Ignorable="w14 w15 w16se w16cid w16 w16cex w16sdtdh w16du">
+<w:styles xmlns:mc="http://schemas.openxmlformats.org/markup-compatibility/2006" xmlns:r="http://schemas.openxmlformats.org/officeDocument/2006/relationships" xmlns:w="http://schemas.openxmlformats.org/wordprocessingml/2006/main" xmlns:w14="http://schemas.microsoft.com/office/word/2010/wordml" xmlns:w15="http://schemas.microsoft.com/office/word/2012/wordml" xmlns:w16cex="http://schemas.microsoft.com/office/word/2018/wordml/cex" xmlns:w16cid="http://schemas.microsoft.com/office/word/2016/wordml/cid" xmlns:w16="http://schemas.microsoft.com/office/word/2018/wordml" xmlns:w16sdtdh="http://schemas.microsoft.com/office/word/2020/wordml/sdtdatahash" xmlns:w16se="http://schemas.microsoft.com/office/word/2015/wordml/symex" mc:Ignorable="w14 w15 w16se w16cid w16 w16cex w16sdtdh">
   <w:docDefaults>
     <w:rPrDefault>
       <w:rPr>
@@ -14735,6 +14771,7 @@
   <w:style w:type="character" w:default="1" w:styleId="Fontepargpadro">
     <w:name w:val="Default Paragraph Font"/>
     <w:uiPriority w:val="1"/>
+    <w:semiHidden/>
     <w:unhideWhenUsed/>
   </w:style>
   <w:style w:type="table" w:default="1" w:styleId="Tabelanormal">
@@ -16069,12 +16106,6 @@
 </file>
 
 <file path=customXml/item1.xml><?xml version="1.0" encoding="utf-8"?>
-<go:gDocsCustomXmlDataStorage xmlns:go="http://customooxmlschemas.google.com/" xmlns:r="http://schemas.openxmlformats.org/officeDocument/2006/relationships">
-  <go:docsCustomData xmlns:go="http://customooxmlschemas.google.com/" roundtripDataSignature="AMtx7mhr8fJpXyXGw+943AqUFmYJYKlTeA==">AMUW2mWvv+HMmybsHL7/pQVRgp4by+7nN37TfU3MU+gZCRA3Ih5YYdxjAC1oa1p1/2pUxY7a1vxHe4OUHtSIBFH4fHSlzusAv47ms/e518+uEaCPTunKtOL66wXeqaf8w3DB1HIzj5gmHKUtSYfIbBa/aIfZpwkfMMQwuAk8RpnElM+TxjaLwsQnJcVgAPJCffkRxKkdMYf+AZdcw9cWO4kKxXE59K4MIIkGW66ZrczWiqrVDysa2W4kT6yxYg58f90BiY93MAOptp6fpvzJjoy5eb5nHxzZGKHzEWvR1sg1AdnumB4DFxbVwQKxvKkjfBOWKMPVxcXIzTLq1mY8i0AhUkBNZTYmlf+SOCauyTaCKRvMXJmwCZu3pL/GNJrhQWQMzMu9i0mNo4+/CjlBO46BamsXTNZLWg==</go:docsCustomData>
-</go:gDocsCustomXmlDataStorage>
-</file>
-
-<file path=customXml/item2.xml><?xml version="1.0" encoding="utf-8"?>
 <b:Sources xmlns:b="http://schemas.openxmlformats.org/officeDocument/2006/bibliography" xmlns="http://schemas.openxmlformats.org/officeDocument/2006/bibliography" SelectedStyle="\ABNT_Author.XSL" StyleName="ABNT NBR 6023:2002*" Version="10">
   <b:Source>
     <b:Tag>Con20</b:Tag>
@@ -16103,19 +16134,25 @@
 </b:Sources>
 </file>
 
+<file path=customXml/item2.xml><?xml version="1.0" encoding="utf-8"?>
+<go:gDocsCustomXmlDataStorage xmlns:go="http://customooxmlschemas.google.com/" xmlns:r="http://schemas.openxmlformats.org/officeDocument/2006/relationships">
+  <go:docsCustomData xmlns:go="http://customooxmlschemas.google.com/" roundtripDataSignature="AMtx7mhr8fJpXyXGw+943AqUFmYJYKlTeA==">AMUW2mWvv+HMmybsHL7/pQVRgp4by+7nN37TfU3MU+gZCRA3Ih5YYdxjAC1oa1p1/2pUxY7a1vxHe4OUHtSIBFH4fHSlzusAv47ms/e518+uEaCPTunKtOL66wXeqaf8w3DB1HIzj5gmHKUtSYfIbBa/aIfZpwkfMMQwuAk8RpnElM+TxjaLwsQnJcVgAPJCffkRxKkdMYf+AZdcw9cWO4kKxXE59K4MIIkGW66ZrczWiqrVDysa2W4kT6yxYg58f90BiY93MAOptp6fpvzJjoy5eb5nHxzZGKHzEWvR1sg1AdnumB4DFxbVwQKxvKkjfBOWKMPVxcXIzTLq1mY8i0AhUkBNZTYmlf+SOCauyTaCKRvMXJmwCZu3pL/GNJrhQWQMzMu9i0mNo4+/CjlBO46BamsXTNZLWg==</go:docsCustomData>
+</go:gDocsCustomXmlDataStorage>
+</file>
+
 <file path=customXml/itemProps1.xml><?xml version="1.0" encoding="utf-8"?>
+<ds:datastoreItem xmlns:ds="http://schemas.openxmlformats.org/officeDocument/2006/customXml" ds:itemID="{1611C908-2765-4DB4-9CD3-B3BC5E0D4F79}">
+  <ds:schemaRefs>
+    <ds:schemaRef ds:uri="http://schemas.openxmlformats.org/officeDocument/2006/bibliography"/>
+  </ds:schemaRefs>
+</ds:datastoreItem>
+</file>
+
+<file path=customXml/itemProps2.xml><?xml version="1.0" encoding="utf-8"?>
 <ds:datastoreItem xmlns:ds="http://schemas.openxmlformats.org/officeDocument/2006/customXml" ds:itemID="{11111111-1234-1234-1234-123412341234}">
   <ds:schemaRefs>
     <ds:schemaRef ds:uri="http://customooxmlschemas.google.com/"/>
     <ds:schemaRef ds:uri="http://schemas.openxmlformats.org/officeDocument/2006/relationships"/>
   </ds:schemaRefs>
 </ds:datastoreItem>
-</file>
-
-<file path=customXml/itemProps2.xml><?xml version="1.0" encoding="utf-8"?>
-<ds:datastoreItem xmlns:ds="http://schemas.openxmlformats.org/officeDocument/2006/customXml" ds:itemID="{1611C908-2765-4DB4-9CD3-B3BC5E0D4F79}">
-  <ds:schemaRefs>
-    <ds:schemaRef ds:uri="http://schemas.openxmlformats.org/officeDocument/2006/bibliography"/>
-  </ds:schemaRefs>
-</ds:datastoreItem>
 </file>